--- a/MjukvaruAnalys-inlUppg/Docs/Pseudo-kod-Plane.docx
+++ b/MjukvaruAnalys-inlUppg/Docs/Pseudo-kod-Plane.docx
@@ -807,7 +807,276 @@
           <w:szCs w:val="32"/>
           <w:lang w:val="en-US"/>
         </w:rPr>
-        <w:t>Passenger tries to order food</w:t>
+        <w:t>Passenger</w:t>
+      </w:r>
+      <w:r>
+        <w:rPr>
+          <w:sz w:val="32"/>
+          <w:szCs w:val="32"/>
+          <w:lang w:val="en-US"/>
+        </w:rPr>
+        <w:t xml:space="preserve"> wants </w:t>
+      </w:r>
+      <w:r>
+        <w:rPr>
+          <w:sz w:val="32"/>
+          <w:szCs w:val="32"/>
+          <w:lang w:val="en-US"/>
+        </w:rPr>
+        <w:t xml:space="preserve"> to order food</w:t>
+      </w:r>
+    </w:p>
+    <w:p>
+      <w:pPr>
+        <w:rPr>
+          <w:sz w:val="32"/>
+          <w:szCs w:val="32"/>
+          <w:lang w:val="en-US"/>
+        </w:rPr>
+      </w:pPr>
+      <w:r>
+        <w:rPr>
+          <w:sz w:val="32"/>
+          <w:szCs w:val="32"/>
+          <w:lang w:val="en-US"/>
+        </w:rPr>
+        <w:tab/>
+      </w:r>
+    </w:p>
+    <w:p>
+      <w:pPr>
+        <w:rPr>
+          <w:sz w:val="32"/>
+          <w:szCs w:val="32"/>
+          <w:lang w:val="en-US"/>
+        </w:rPr>
+      </w:pPr>
+      <w:r>
+        <w:rPr>
+          <w:sz w:val="32"/>
+          <w:szCs w:val="32"/>
+          <w:lang w:val="en-US"/>
+        </w:rPr>
+        <w:tab/>
+        <w:t xml:space="preserve">If “Passenger wants to order food from the </w:t>
+      </w:r>
+      <w:proofErr w:type="spellStart"/>
+      <w:r>
+        <w:rPr>
+          <w:sz w:val="32"/>
+          <w:szCs w:val="32"/>
+          <w:lang w:val="en-US"/>
+        </w:rPr>
+        <w:t>childrens</w:t>
+      </w:r>
+      <w:proofErr w:type="spellEnd"/>
+      <w:r>
+        <w:rPr>
+          <w:sz w:val="32"/>
+          <w:szCs w:val="32"/>
+          <w:lang w:val="en-US"/>
+        </w:rPr>
+        <w:t>’ menu</w:t>
+      </w:r>
+    </w:p>
+    <w:p>
+      <w:pPr>
+        <w:rPr>
+          <w:sz w:val="32"/>
+          <w:szCs w:val="32"/>
+          <w:lang w:val="en-US"/>
+        </w:rPr>
+      </w:pPr>
+      <w:r>
+        <w:rPr>
+          <w:sz w:val="32"/>
+          <w:szCs w:val="32"/>
+          <w:lang w:val="en-US"/>
+        </w:rPr>
+        <w:tab/>
+      </w:r>
+      <w:r>
+        <w:rPr>
+          <w:sz w:val="32"/>
+          <w:szCs w:val="32"/>
+          <w:lang w:val="en-US"/>
+        </w:rPr>
+        <w:tab/>
+      </w:r>
+    </w:p>
+    <w:p>
+      <w:pPr>
+        <w:rPr>
+          <w:sz w:val="32"/>
+          <w:szCs w:val="32"/>
+          <w:lang w:val="en-US"/>
+        </w:rPr>
+      </w:pPr>
+      <w:r>
+        <w:rPr>
+          <w:sz w:val="32"/>
+          <w:szCs w:val="32"/>
+          <w:lang w:val="en-US"/>
+        </w:rPr>
+        <w:tab/>
+      </w:r>
+      <w:r>
+        <w:rPr>
+          <w:sz w:val="32"/>
+          <w:szCs w:val="32"/>
+          <w:lang w:val="en-US"/>
+        </w:rPr>
+        <w:tab/>
+        <w:t xml:space="preserve">If ”Passenger’s age is </w:t>
+      </w:r>
+      <w:proofErr w:type="spellStart"/>
+      <w:r>
+        <w:rPr>
+          <w:sz w:val="32"/>
+          <w:szCs w:val="32"/>
+          <w:lang w:val="en-US"/>
+        </w:rPr>
+        <w:t>bellow</w:t>
+      </w:r>
+      <w:proofErr w:type="spellEnd"/>
+      <w:r>
+        <w:rPr>
+          <w:sz w:val="32"/>
+          <w:szCs w:val="32"/>
+          <w:lang w:val="en-US"/>
+        </w:rPr>
+        <w:t xml:space="preserve"> 18”</w:t>
+      </w:r>
+    </w:p>
+    <w:p>
+      <w:pPr>
+        <w:ind w:left="3910"/>
+        <w:rPr>
+          <w:sz w:val="32"/>
+          <w:szCs w:val="32"/>
+          <w:lang w:val="en-US"/>
+        </w:rPr>
+      </w:pPr>
+      <w:r>
+        <w:rPr>
+          <w:sz w:val="32"/>
+          <w:szCs w:val="32"/>
+          <w:lang w:val="en-US"/>
+        </w:rPr>
+        <w:t xml:space="preserve">Passenger may order from the </w:t>
+      </w:r>
+      <w:proofErr w:type="spellStart"/>
+      <w:r>
+        <w:rPr>
+          <w:sz w:val="32"/>
+          <w:szCs w:val="32"/>
+          <w:lang w:val="en-US"/>
+        </w:rPr>
+        <w:t>childrens</w:t>
+      </w:r>
+      <w:proofErr w:type="spellEnd"/>
+      <w:r>
+        <w:rPr>
+          <w:sz w:val="32"/>
+          <w:szCs w:val="32"/>
+          <w:lang w:val="en-US"/>
+        </w:rPr>
+        <w:t>’ menu</w:t>
+      </w:r>
+    </w:p>
+    <w:p>
+      <w:pPr>
+        <w:rPr>
+          <w:sz w:val="32"/>
+          <w:szCs w:val="32"/>
+          <w:lang w:val="en-US"/>
+        </w:rPr>
+      </w:pPr>
+      <w:r>
+        <w:rPr>
+          <w:sz w:val="32"/>
+          <w:szCs w:val="32"/>
+          <w:lang w:val="en-US"/>
+        </w:rPr>
+        <w:tab/>
+      </w:r>
+      <w:r>
+        <w:rPr>
+          <w:sz w:val="32"/>
+          <w:szCs w:val="32"/>
+          <w:lang w:val="en-US"/>
+        </w:rPr>
+        <w:tab/>
+        <w:t>Else</w:t>
+      </w:r>
+    </w:p>
+    <w:p>
+      <w:pPr>
+        <w:ind w:left="3910"/>
+        <w:rPr>
+          <w:sz w:val="32"/>
+          <w:szCs w:val="32"/>
+          <w:lang w:val="en-US"/>
+        </w:rPr>
+      </w:pPr>
+      <w:r>
+        <w:rPr>
+          <w:sz w:val="32"/>
+          <w:szCs w:val="32"/>
+          <w:lang w:val="en-US"/>
+        </w:rPr>
+        <w:t xml:space="preserve">Decline ordering form the </w:t>
+      </w:r>
+      <w:proofErr w:type="spellStart"/>
+      <w:r>
+        <w:rPr>
+          <w:sz w:val="32"/>
+          <w:szCs w:val="32"/>
+          <w:lang w:val="en-US"/>
+        </w:rPr>
+        <w:t>childrens</w:t>
+      </w:r>
+      <w:proofErr w:type="spellEnd"/>
+      <w:r>
+        <w:rPr>
+          <w:sz w:val="32"/>
+          <w:szCs w:val="32"/>
+          <w:lang w:val="en-US"/>
+        </w:rPr>
+        <w:t>’ menu.</w:t>
+      </w:r>
+      <w:r>
+        <w:rPr>
+          <w:sz w:val="32"/>
+          <w:szCs w:val="32"/>
+          <w:lang w:val="en-US"/>
+        </w:rPr>
+        <w:tab/>
+      </w:r>
+    </w:p>
+    <w:p>
+      <w:pPr>
+        <w:rPr>
+          <w:sz w:val="32"/>
+          <w:szCs w:val="32"/>
+          <w:lang w:val="en-US"/>
+        </w:rPr>
+      </w:pPr>
+      <w:r>
+        <w:rPr>
+          <w:sz w:val="32"/>
+          <w:szCs w:val="32"/>
+          <w:lang w:val="en-US"/>
+        </w:rPr>
+        <w:tab/>
+      </w:r>
+      <w:r>
+        <w:rPr>
+          <w:sz w:val="32"/>
+          <w:szCs w:val="32"/>
+          <w:lang w:val="en-US"/>
+        </w:rPr>
+        <w:tab/>
       </w:r>
     </w:p>
     <w:p>
@@ -1124,361 +1393,345 @@
           <w:szCs w:val="32"/>
           <w:lang w:val="en-US"/>
         </w:rPr>
+        <w:tab/>
+      </w:r>
+      <w:r>
+        <w:rPr>
+          <w:sz w:val="32"/>
+          <w:szCs w:val="32"/>
+          <w:lang w:val="en-US"/>
+        </w:rPr>
+        <w:tab/>
+      </w:r>
+      <w:r>
+        <w:rPr>
+          <w:sz w:val="32"/>
+          <w:szCs w:val="32"/>
+          <w:lang w:val="en-US"/>
+        </w:rPr>
+        <w:tab/>
+      </w:r>
+    </w:p>
+    <w:p>
+      <w:pPr>
+        <w:rPr>
+          <w:sz w:val="32"/>
+          <w:szCs w:val="32"/>
+          <w:lang w:val="en-US"/>
+        </w:rPr>
+      </w:pPr>
+      <w:r>
+        <w:rPr>
+          <w:sz w:val="32"/>
+          <w:szCs w:val="32"/>
+          <w:lang w:val="en-US"/>
+        </w:rPr>
+        <w:t xml:space="preserve">     </w:t>
+      </w:r>
+      <w:r>
+        <w:rPr>
+          <w:sz w:val="32"/>
+          <w:szCs w:val="32"/>
+          <w:lang w:val="en-US"/>
+        </w:rPr>
+        <w:tab/>
+      </w:r>
+      <w:r>
+        <w:rPr>
+          <w:sz w:val="32"/>
+          <w:szCs w:val="32"/>
+          <w:lang w:val="en-US"/>
+        </w:rPr>
+        <w:tab/>
+      </w:r>
+      <w:r>
+        <w:rPr>
+          <w:sz w:val="32"/>
+          <w:szCs w:val="32"/>
+          <w:lang w:val="en-US"/>
+        </w:rPr>
+        <w:tab/>
+      </w:r>
+      <w:r>
+        <w:rPr>
+          <w:sz w:val="32"/>
+          <w:szCs w:val="32"/>
+          <w:lang w:val="en-US"/>
+        </w:rPr>
+        <w:t>If “</w:t>
+      </w:r>
+      <w:r>
+        <w:rPr>
+          <w:sz w:val="32"/>
+          <w:szCs w:val="32"/>
+          <w:lang w:val="en-US"/>
+        </w:rPr>
+        <w:t>passenger</w:t>
+      </w:r>
+      <w:r>
+        <w:rPr>
+          <w:sz w:val="32"/>
+          <w:szCs w:val="32"/>
+          <w:lang w:val="en-US"/>
+        </w:rPr>
+        <w:t xml:space="preserve"> is an adult”</w:t>
+      </w:r>
+    </w:p>
+    <w:p>
+      <w:pPr>
+        <w:ind w:left="3912"/>
+        <w:rPr>
+          <w:sz w:val="32"/>
+          <w:szCs w:val="32"/>
+          <w:lang w:val="en-US"/>
+        </w:rPr>
+      </w:pPr>
+      <w:r>
+        <w:rPr>
+          <w:sz w:val="32"/>
+          <w:szCs w:val="32"/>
+          <w:lang w:val="en-US"/>
+        </w:rPr>
+        <w:t xml:space="preserve">Accept order. </w:t>
+      </w:r>
+      <w:r>
+        <w:rPr>
+          <w:sz w:val="32"/>
+          <w:szCs w:val="32"/>
+          <w:lang w:val="en-US"/>
+        </w:rPr>
+        <w:t>Passenger</w:t>
+      </w:r>
+      <w:r>
+        <w:rPr>
+          <w:sz w:val="32"/>
+          <w:szCs w:val="32"/>
+          <w:lang w:val="en-US"/>
+        </w:rPr>
+        <w:t xml:space="preserve"> is given the drink of their choice.</w:t>
+      </w:r>
+      <w:r>
+        <w:rPr>
+          <w:sz w:val="32"/>
+          <w:szCs w:val="32"/>
+          <w:lang w:val="en-US"/>
+        </w:rPr>
+        <w:t xml:space="preserve"> </w:t>
+      </w:r>
+      <w:r>
+        <w:rPr>
+          <w:sz w:val="32"/>
+          <w:szCs w:val="32"/>
+          <w:lang w:val="en-US"/>
+        </w:rPr>
+        <w:t>Ordered drink is delivered by a randomly selected Staff-member.</w:t>
+      </w:r>
+    </w:p>
+    <w:p>
+      <w:pPr>
+        <w:ind w:left="3912"/>
+        <w:rPr>
+          <w:sz w:val="32"/>
+          <w:szCs w:val="32"/>
+          <w:lang w:val="en-US"/>
+        </w:rPr>
+      </w:pPr>
+    </w:p>
+    <w:p>
+      <w:pPr>
+        <w:rPr>
+          <w:sz w:val="32"/>
+          <w:szCs w:val="32"/>
+          <w:lang w:val="en-US"/>
+        </w:rPr>
+      </w:pPr>
+      <w:r>
+        <w:rPr>
+          <w:sz w:val="32"/>
+          <w:szCs w:val="32"/>
+          <w:lang w:val="en-US"/>
+        </w:rPr>
+        <w:tab/>
+      </w:r>
+      <w:r>
+        <w:rPr>
+          <w:sz w:val="32"/>
+          <w:szCs w:val="32"/>
+          <w:lang w:val="en-US"/>
+        </w:rPr>
+        <w:tab/>
+      </w:r>
+      <w:r>
+        <w:rPr>
+          <w:sz w:val="32"/>
+          <w:szCs w:val="32"/>
+          <w:lang w:val="en-US"/>
+        </w:rPr>
+        <w:tab/>
+      </w:r>
+      <w:r>
+        <w:rPr>
+          <w:sz w:val="32"/>
+          <w:szCs w:val="32"/>
+          <w:lang w:val="en-US"/>
+        </w:rPr>
+        <w:t>Else</w:t>
+      </w:r>
+    </w:p>
+    <w:p>
+      <w:pPr>
+        <w:rPr>
+          <w:sz w:val="32"/>
+          <w:szCs w:val="32"/>
+          <w:lang w:val="en-US"/>
+        </w:rPr>
+      </w:pPr>
+      <w:r>
+        <w:rPr>
+          <w:sz w:val="32"/>
+          <w:szCs w:val="32"/>
+          <w:lang w:val="en-US"/>
+        </w:rPr>
+        <w:tab/>
+      </w:r>
+      <w:r>
+        <w:rPr>
+          <w:sz w:val="32"/>
+          <w:szCs w:val="32"/>
+          <w:lang w:val="en-US"/>
+        </w:rPr>
+        <w:tab/>
+      </w:r>
+      <w:r>
+        <w:rPr>
+          <w:sz w:val="32"/>
+          <w:szCs w:val="32"/>
+          <w:lang w:val="en-US"/>
+        </w:rPr>
+        <w:tab/>
+      </w:r>
+      <w:r>
+        <w:rPr>
+          <w:sz w:val="32"/>
+          <w:szCs w:val="32"/>
+          <w:lang w:val="en-US"/>
+        </w:rPr>
+        <w:t xml:space="preserve"> Decline order.</w:t>
+      </w:r>
+      <w:r>
+        <w:rPr>
+          <w:sz w:val="32"/>
+          <w:szCs w:val="32"/>
+          <w:lang w:val="en-US"/>
+        </w:rPr>
+        <w:tab/>
+      </w:r>
+    </w:p>
+    <w:p>
+      <w:pPr>
+        <w:ind w:left="3912"/>
+        <w:rPr>
+          <w:sz w:val="32"/>
+          <w:szCs w:val="32"/>
+          <w:lang w:val="en-US"/>
+        </w:rPr>
+      </w:pPr>
+    </w:p>
+    <w:p>
+      <w:pPr>
+        <w:ind w:left="2608"/>
+        <w:rPr>
+          <w:sz w:val="32"/>
+          <w:szCs w:val="32"/>
+          <w:lang w:val="en-US"/>
+        </w:rPr>
+      </w:pPr>
+      <w:r>
+        <w:rPr>
+          <w:sz w:val="32"/>
+          <w:szCs w:val="32"/>
+          <w:lang w:val="en-US"/>
+        </w:rPr>
+        <w:t>Else</w:t>
+      </w:r>
+    </w:p>
+    <w:p>
+      <w:pPr>
+        <w:ind w:left="2608"/>
+        <w:rPr>
+          <w:sz w:val="32"/>
+          <w:szCs w:val="32"/>
+          <w:lang w:val="en-US"/>
+        </w:rPr>
+      </w:pPr>
+      <w:r>
+        <w:rPr>
+          <w:sz w:val="32"/>
+          <w:szCs w:val="32"/>
+          <w:lang w:val="en-US"/>
+        </w:rPr>
+        <w:t>Accept order. Passenger is given the drink of their choice.</w:t>
+      </w:r>
+      <w:r>
+        <w:rPr>
+          <w:sz w:val="32"/>
+          <w:szCs w:val="32"/>
+          <w:lang w:val="en-US"/>
+        </w:rPr>
+        <w:t xml:space="preserve"> </w:t>
+      </w:r>
+      <w:r>
+        <w:rPr>
+          <w:sz w:val="32"/>
+          <w:szCs w:val="32"/>
+          <w:lang w:val="en-US"/>
+        </w:rPr>
+        <w:t>Ordered drink is delivered by a randomly selected Staff-member.</w:t>
+      </w:r>
+    </w:p>
+    <w:p>
+      <w:pPr>
+        <w:rPr>
+          <w:sz w:val="32"/>
+          <w:szCs w:val="32"/>
+          <w:lang w:val="en-US"/>
+        </w:rPr>
+      </w:pPr>
+    </w:p>
+    <w:p>
+      <w:pPr>
+        <w:ind w:firstLine="1304"/>
+        <w:rPr>
+          <w:sz w:val="32"/>
+          <w:szCs w:val="32"/>
+          <w:lang w:val="en-US"/>
+        </w:rPr>
+      </w:pPr>
+      <w:r>
+        <w:rPr>
+          <w:sz w:val="32"/>
+          <w:szCs w:val="32"/>
+          <w:lang w:val="en-US"/>
+        </w:rPr>
+        <w:t>Else</w:t>
+      </w:r>
+    </w:p>
+    <w:p>
+      <w:pPr>
+        <w:ind w:left="1300"/>
+        <w:rPr>
+          <w:sz w:val="32"/>
+          <w:szCs w:val="32"/>
+          <w:lang w:val="en-US"/>
+        </w:rPr>
+      </w:pPr>
+      <w:r>
+        <w:rPr>
+          <w:sz w:val="32"/>
+          <w:szCs w:val="32"/>
+          <w:lang w:val="en-US"/>
+        </w:rPr>
         <w:lastRenderedPageBreak/>
-        <w:tab/>
-      </w:r>
-      <w:r>
-        <w:rPr>
-          <w:sz w:val="32"/>
-          <w:szCs w:val="32"/>
-          <w:lang w:val="en-US"/>
-        </w:rPr>
-        <w:tab/>
-      </w:r>
-      <w:r>
-        <w:rPr>
-          <w:sz w:val="32"/>
-          <w:szCs w:val="32"/>
-          <w:lang w:val="en-US"/>
-        </w:rPr>
-        <w:tab/>
-      </w:r>
-    </w:p>
-    <w:p>
-      <w:pPr>
-        <w:rPr>
-          <w:sz w:val="32"/>
-          <w:szCs w:val="32"/>
-          <w:lang w:val="en-US"/>
-        </w:rPr>
-      </w:pPr>
-      <w:r>
-        <w:rPr>
-          <w:sz w:val="32"/>
-          <w:szCs w:val="32"/>
-          <w:lang w:val="en-US"/>
-        </w:rPr>
-        <w:t xml:space="preserve">     </w:t>
-      </w:r>
-      <w:r>
-        <w:rPr>
-          <w:sz w:val="32"/>
-          <w:szCs w:val="32"/>
-          <w:lang w:val="en-US"/>
-        </w:rPr>
-        <w:tab/>
-      </w:r>
-      <w:r>
-        <w:rPr>
-          <w:sz w:val="32"/>
-          <w:szCs w:val="32"/>
-          <w:lang w:val="en-US"/>
-        </w:rPr>
-        <w:tab/>
-      </w:r>
-      <w:r>
-        <w:rPr>
-          <w:sz w:val="32"/>
-          <w:szCs w:val="32"/>
-          <w:lang w:val="en-US"/>
-        </w:rPr>
-        <w:tab/>
-      </w:r>
-      <w:r>
-        <w:rPr>
-          <w:sz w:val="32"/>
-          <w:szCs w:val="32"/>
-          <w:lang w:val="en-US"/>
-        </w:rPr>
-        <w:t>If “</w:t>
-      </w:r>
-      <w:r>
-        <w:rPr>
-          <w:sz w:val="32"/>
-          <w:szCs w:val="32"/>
-          <w:lang w:val="en-US"/>
-        </w:rPr>
-        <w:t>passenger</w:t>
-      </w:r>
-      <w:r>
-        <w:rPr>
-          <w:sz w:val="32"/>
-          <w:szCs w:val="32"/>
-          <w:lang w:val="en-US"/>
-        </w:rPr>
-        <w:t xml:space="preserve"> is an adult”</w:t>
-      </w:r>
-    </w:p>
-    <w:p>
-      <w:pPr>
-        <w:ind w:left="3912"/>
-        <w:rPr>
-          <w:sz w:val="32"/>
-          <w:szCs w:val="32"/>
-          <w:lang w:val="en-US"/>
-        </w:rPr>
-      </w:pPr>
-      <w:r>
-        <w:rPr>
-          <w:sz w:val="32"/>
-          <w:szCs w:val="32"/>
-          <w:lang w:val="en-US"/>
-        </w:rPr>
-        <w:t xml:space="preserve">Accept order. </w:t>
-      </w:r>
-      <w:r>
-        <w:rPr>
-          <w:sz w:val="32"/>
-          <w:szCs w:val="32"/>
-          <w:lang w:val="en-US"/>
-        </w:rPr>
-        <w:t>Passenger</w:t>
-      </w:r>
-      <w:r>
-        <w:rPr>
-          <w:sz w:val="32"/>
-          <w:szCs w:val="32"/>
-          <w:lang w:val="en-US"/>
-        </w:rPr>
-        <w:t xml:space="preserve"> is given the drink of their choice.</w:t>
-      </w:r>
-      <w:r>
-        <w:rPr>
-          <w:sz w:val="32"/>
-          <w:szCs w:val="32"/>
-          <w:lang w:val="en-US"/>
-        </w:rPr>
-        <w:t xml:space="preserve"> </w:t>
-      </w:r>
-      <w:r>
-        <w:rPr>
-          <w:sz w:val="32"/>
-          <w:szCs w:val="32"/>
-          <w:lang w:val="en-US"/>
-        </w:rPr>
-        <w:t xml:space="preserve">Ordered </w:t>
-      </w:r>
-      <w:r>
-        <w:rPr>
-          <w:sz w:val="32"/>
-          <w:szCs w:val="32"/>
-          <w:lang w:val="en-US"/>
-        </w:rPr>
-        <w:t>drink</w:t>
-      </w:r>
-      <w:r>
-        <w:rPr>
-          <w:sz w:val="32"/>
-          <w:szCs w:val="32"/>
-          <w:lang w:val="en-US"/>
-        </w:rPr>
-        <w:t xml:space="preserve"> is delivered by a randomly selected Staff-member.</w:t>
-      </w:r>
-    </w:p>
-    <w:p>
-      <w:pPr>
-        <w:ind w:left="3912"/>
-        <w:rPr>
-          <w:sz w:val="32"/>
-          <w:szCs w:val="32"/>
-          <w:lang w:val="en-US"/>
-        </w:rPr>
-      </w:pPr>
-    </w:p>
-    <w:p>
-      <w:pPr>
-        <w:rPr>
-          <w:sz w:val="32"/>
-          <w:szCs w:val="32"/>
-          <w:lang w:val="en-US"/>
-        </w:rPr>
-      </w:pPr>
-      <w:r>
-        <w:rPr>
-          <w:sz w:val="32"/>
-          <w:szCs w:val="32"/>
-          <w:lang w:val="en-US"/>
-        </w:rPr>
-        <w:tab/>
-      </w:r>
-      <w:r>
-        <w:rPr>
-          <w:sz w:val="32"/>
-          <w:szCs w:val="32"/>
-          <w:lang w:val="en-US"/>
-        </w:rPr>
-        <w:tab/>
-      </w:r>
-      <w:r>
-        <w:rPr>
-          <w:sz w:val="32"/>
-          <w:szCs w:val="32"/>
-          <w:lang w:val="en-US"/>
-        </w:rPr>
-        <w:tab/>
-      </w:r>
-      <w:r>
-        <w:rPr>
-          <w:sz w:val="32"/>
-          <w:szCs w:val="32"/>
-          <w:lang w:val="en-US"/>
-        </w:rPr>
-        <w:t>Else</w:t>
-      </w:r>
-    </w:p>
-    <w:p>
-      <w:pPr>
-        <w:rPr>
-          <w:sz w:val="32"/>
-          <w:szCs w:val="32"/>
-          <w:lang w:val="en-US"/>
-        </w:rPr>
-      </w:pPr>
-      <w:r>
-        <w:rPr>
-          <w:sz w:val="32"/>
-          <w:szCs w:val="32"/>
-          <w:lang w:val="en-US"/>
-        </w:rPr>
-        <w:tab/>
-      </w:r>
-      <w:r>
-        <w:rPr>
-          <w:sz w:val="32"/>
-          <w:szCs w:val="32"/>
-          <w:lang w:val="en-US"/>
-        </w:rPr>
-        <w:tab/>
-      </w:r>
-      <w:r>
-        <w:rPr>
-          <w:sz w:val="32"/>
-          <w:szCs w:val="32"/>
-          <w:lang w:val="en-US"/>
-        </w:rPr>
-        <w:tab/>
-      </w:r>
-      <w:r>
-        <w:rPr>
-          <w:sz w:val="32"/>
-          <w:szCs w:val="32"/>
-          <w:lang w:val="en-US"/>
-        </w:rPr>
-        <w:t xml:space="preserve"> Decline order.</w:t>
-      </w:r>
-      <w:r>
-        <w:rPr>
-          <w:sz w:val="32"/>
-          <w:szCs w:val="32"/>
-          <w:lang w:val="en-US"/>
-        </w:rPr>
-        <w:tab/>
-      </w:r>
-    </w:p>
-    <w:p>
-      <w:pPr>
-        <w:ind w:left="3912"/>
-        <w:rPr>
-          <w:sz w:val="32"/>
-          <w:szCs w:val="32"/>
-          <w:lang w:val="en-US"/>
-        </w:rPr>
-      </w:pPr>
-    </w:p>
-    <w:p>
-      <w:pPr>
-        <w:ind w:left="2608"/>
-        <w:rPr>
-          <w:sz w:val="32"/>
-          <w:szCs w:val="32"/>
-          <w:lang w:val="en-US"/>
-        </w:rPr>
-      </w:pPr>
-      <w:r>
-        <w:rPr>
-          <w:sz w:val="32"/>
-          <w:szCs w:val="32"/>
-          <w:lang w:val="en-US"/>
-        </w:rPr>
-        <w:t>Else</w:t>
-      </w:r>
-    </w:p>
-    <w:p>
-      <w:pPr>
-        <w:ind w:left="2608"/>
-        <w:rPr>
-          <w:sz w:val="32"/>
-          <w:szCs w:val="32"/>
-          <w:lang w:val="en-US"/>
-        </w:rPr>
-      </w:pPr>
-      <w:r>
-        <w:rPr>
-          <w:sz w:val="32"/>
-          <w:szCs w:val="32"/>
-          <w:lang w:val="en-US"/>
-        </w:rPr>
-        <w:t>Accept order. Passenger is given the drink of their choice.</w:t>
-      </w:r>
-      <w:r>
-        <w:rPr>
-          <w:sz w:val="32"/>
-          <w:szCs w:val="32"/>
-          <w:lang w:val="en-US"/>
-        </w:rPr>
-        <w:t xml:space="preserve"> </w:t>
-      </w:r>
-      <w:r>
-        <w:rPr>
-          <w:sz w:val="32"/>
-          <w:szCs w:val="32"/>
-          <w:lang w:val="en-US"/>
-        </w:rPr>
-        <w:t>Ordered drink is delivered by a randomly selected Staff-member.</w:t>
-      </w:r>
-    </w:p>
-    <w:p>
-      <w:pPr>
-        <w:rPr>
-          <w:sz w:val="32"/>
-          <w:szCs w:val="32"/>
-          <w:lang w:val="en-US"/>
-        </w:rPr>
-      </w:pPr>
-    </w:p>
-    <w:p>
-      <w:pPr>
-        <w:ind w:firstLine="1304"/>
-        <w:rPr>
-          <w:sz w:val="32"/>
-          <w:szCs w:val="32"/>
-          <w:lang w:val="en-US"/>
-        </w:rPr>
-      </w:pPr>
-      <w:r>
-        <w:rPr>
-          <w:sz w:val="32"/>
-          <w:szCs w:val="32"/>
-          <w:lang w:val="en-US"/>
-        </w:rPr>
-        <w:t>Else</w:t>
-      </w:r>
-    </w:p>
-    <w:p>
-      <w:pPr>
-        <w:ind w:left="1300"/>
-        <w:rPr>
-          <w:sz w:val="32"/>
-          <w:szCs w:val="32"/>
-          <w:lang w:val="en-US"/>
-        </w:rPr>
-      </w:pPr>
-      <w:r>
-        <w:rPr>
-          <w:sz w:val="32"/>
-          <w:szCs w:val="32"/>
-          <w:lang w:val="en-US"/>
-        </w:rPr>
         <w:t>Decline order.</w:t>
       </w:r>
       <w:r>
@@ -1487,7 +1740,25 @@
           <w:szCs w:val="32"/>
           <w:lang w:val="en-US"/>
         </w:rPr>
-        <w:t xml:space="preserve"> Print a message a about 5 drinks being the limit.</w:t>
+        <w:t xml:space="preserve"> Print a message </w:t>
+      </w:r>
+      <w:proofErr w:type="spellStart"/>
+      <w:r>
+        <w:rPr>
+          <w:sz w:val="32"/>
+          <w:szCs w:val="32"/>
+          <w:lang w:val="en-US"/>
+        </w:rPr>
+        <w:t>a</w:t>
+      </w:r>
+      <w:proofErr w:type="spellEnd"/>
+      <w:r>
+        <w:rPr>
+          <w:sz w:val="32"/>
+          <w:szCs w:val="32"/>
+          <w:lang w:val="en-US"/>
+        </w:rPr>
+        <w:t xml:space="preserve"> about 5 drinks being the limit.</w:t>
       </w:r>
       <w:r>
         <w:rPr>
